--- a/Primera entrega del proyecto/Plan de investigación Carify.docx
+++ b/Primera entrega del proyecto/Plan de investigación Carify.docx
@@ -2136,7 +2136,22 @@
           <w:szCs w:val="24"/>
           <w:rtl w:val="0"/>
         </w:rPr>
-        <w:t xml:space="preserve">Realizar un sistema de software, implementado mediante una aplicación móvil,  con la finalidad de proveer apoyo, identificando sus necesidades principales y canalizar adecuadamente el apoyo proveído a dichas personas.</w:t>
+        <w:t xml:space="preserve">Realizar un sistema de software, implementado mediante una </w:t>
+      </w:r>
+      <w:r>
+        <w:rPr>
+          <w:rtl w:val="0"/>
+        </w:rPr>
+        <w:t xml:space="preserve">página web</w:t>
+      </w:r>
+      <w:r>
+        <w:rPr>
+          <w:rFonts w:ascii="Times New Roman" w:cs="Times New Roman" w:eastAsia="Times New Roman" w:hAnsi="Times New Roman"/>
+          <w:sz w:val="24"/>
+          <w:szCs w:val="24"/>
+          <w:rtl w:val="0"/>
+        </w:rPr>
+        <w:t xml:space="preserve">,  con la finalidad de proveer apoyo, identificando sus necesidades principales y canalizar adecuadamente el apoyo proveído a dichas personas.</w:t>
       </w:r>
     </w:p>
     <w:p>
@@ -2702,7 +2717,7 @@
         <w:rPr>
           <w:rtl w:val="0"/>
         </w:rPr>
-        <w:t xml:space="preserve">La realización de un sistema móvil que consista en la realización de donativos y promoción del altruismo hacia la gente en albergues e instituciones de caridad, que facilitará la comunicación que existe entre las personas que donan y aquellas que reciben las donaciones, satisfaciendo sus necesidades de una manera más directa y sólida, generando una cultura de donación prevalente entre la población tecnológicamente activa. </w:t>
+        <w:t xml:space="preserve">La realización de un sistema web que consista en la realización de donativos y promoción del altruismo hacia la gente en albergues e instituciones de caridad, que facilitará la comunicación que existe entre las personas que donan y aquellas que reciben las donaciones, satisfaciendo sus necesidades de una manera más directa y sólida, generando una cultura de donación prevalente entre la población tecnológicamente activa. </w:t>
       </w:r>
       <w:r>
         <w:rPr>
@@ -2837,6 +2852,16 @@
       </w:pPr>
       <w:bookmarkStart w:colFirst="0" w:colLast="0" w:name="_skcptjwfwfm" w:id="17"/>
       <w:bookmarkEnd w:id="17"/>
+      <w:r>
+        <w:rPr>
+          <w:rtl w:val="0"/>
+        </w:rPr>
+      </w:r>
+    </w:p>
+    <w:p>
+      <w:pPr>
+        <w:rPr/>
+      </w:pPr>
       <w:r>
         <w:rPr>
           <w:rtl w:val="0"/>
